--- a/Empresa soldadura familia/Documentación/Formato-IEEE-830 Requisitos de software.docx
+++ b/Empresa soldadura familia/Documentación/Formato-IEEE-830 Requisitos de software.docx
@@ -862,7 +862,21 @@
               <w:rPr>
                 <w:b/>
               </w:rPr>
-              <w:t>Verificado dep. Calidad.</w:t>
+              <w:t xml:space="preserve">Verificado </w:t>
+            </w:r>
+            <w:proofErr w:type="spellStart"/>
+            <w:r>
+              <w:rPr>
+                <w:b/>
+              </w:rPr>
+              <w:t>dep</w:t>
+            </w:r>
+            <w:proofErr w:type="spellEnd"/>
+            <w:r>
+              <w:rPr>
+                <w:b/>
+              </w:rPr>
+              <w:t>. Calidad.</w:t>
             </w:r>
           </w:p>
         </w:tc>
@@ -1360,8 +1374,6 @@
           <w:titlePg/>
         </w:sectPr>
       </w:pPr>
-      <w:bookmarkStart w:id="2" w:name="_GoBack"/>
-      <w:bookmarkEnd w:id="2"/>
     </w:p>
     <w:p>
       <w:pPr>
@@ -1382,8 +1394,8 @@
           <w:szCs w:val="32"/>
         </w:rPr>
       </w:pPr>
-      <w:bookmarkStart w:id="3" w:name="_heading=h.1fob9te" w:colFirst="0" w:colLast="0"/>
-      <w:bookmarkEnd w:id="3"/>
+      <w:bookmarkStart w:id="2" w:name="_heading=h.1fob9te" w:colFirst="0" w:colLast="0"/>
+      <w:bookmarkEnd w:id="2"/>
       <w:r>
         <w:rPr>
           <w:b/>
@@ -1395,8 +1407,8 @@
         <w:t>Contenido</w:t>
       </w:r>
     </w:p>
-    <w:bookmarkStart w:id="4" w:name="_heading=h.mdhmacpx6762" w:colFirst="0" w:colLast="0" w:displacedByCustomXml="next"/>
-    <w:bookmarkEnd w:id="4" w:displacedByCustomXml="next"/>
+    <w:bookmarkStart w:id="3" w:name="_heading=h.mdhmacpx6762" w:colFirst="0" w:colLast="0" w:displacedByCustomXml="next"/>
+    <w:bookmarkEnd w:id="3" w:displacedByCustomXml="next"/>
     <w:sdt>
       <w:sdtPr>
         <w:id w:val="1208376863"/>
@@ -1436,8 +1448,8 @@
         <w:spacing w:before="40" w:after="40"/>
         <w:ind w:left="0" w:hanging="2"/>
       </w:pPr>
-      <w:bookmarkStart w:id="5" w:name="_heading=h.ljmzce70mmd7" w:colFirst="0" w:colLast="0"/>
-      <w:bookmarkEnd w:id="5"/>
+      <w:bookmarkStart w:id="4" w:name="_heading=h.ljmzce70mmd7" w:colFirst="0" w:colLast="0"/>
+      <w:bookmarkEnd w:id="4"/>
     </w:p>
     <w:p>
       <w:pPr>
@@ -1468,6 +1480,7 @@
         </w:rPr>
         <w:t>1</w:t>
       </w:r>
+      <w:proofErr w:type="gramStart"/>
       <w:r>
         <w:rPr>
           <w:b/>
@@ -1520,7 +1533,17 @@
           <w:sz w:val="32"/>
           <w:szCs w:val="32"/>
         </w:rPr>
-        <w:t>…………………………………………3</w:t>
+        <w:t>…</w:t>
+      </w:r>
+      <w:proofErr w:type="gramEnd"/>
+      <w:r>
+        <w:rPr>
+          <w:b/>
+          <w:color w:val="000000"/>
+          <w:sz w:val="32"/>
+          <w:szCs w:val="32"/>
+        </w:rPr>
+        <w:t>………………………………………3</w:t>
       </w:r>
     </w:p>
     <w:p>
@@ -1562,6 +1585,7 @@
         </w:rPr>
         <w:t xml:space="preserve"> </w:t>
       </w:r>
+      <w:proofErr w:type="gramStart"/>
       <w:r>
         <w:rPr>
           <w:b/>
@@ -1580,6 +1604,7 @@
         </w:rPr>
         <w:t>….</w:t>
       </w:r>
+      <w:proofErr w:type="gramEnd"/>
       <w:r>
         <w:rPr>
           <w:b/>
@@ -1654,7 +1679,27 @@
           <w:sz w:val="32"/>
           <w:szCs w:val="32"/>
         </w:rPr>
-        <w:t>………………………………………………………………………..3</w:t>
+        <w:t>…………………………………………………………………</w:t>
+      </w:r>
+      <w:proofErr w:type="gramStart"/>
+      <w:r>
+        <w:rPr>
+          <w:b/>
+          <w:color w:val="000000"/>
+          <w:sz w:val="32"/>
+          <w:szCs w:val="32"/>
+        </w:rPr>
+        <w:t>…….</w:t>
+      </w:r>
+      <w:proofErr w:type="gramEnd"/>
+      <w:r>
+        <w:rPr>
+          <w:b/>
+          <w:color w:val="000000"/>
+          <w:sz w:val="32"/>
+          <w:szCs w:val="32"/>
+        </w:rPr>
+        <w:t>.3</w:t>
       </w:r>
     </w:p>
     <w:p>
@@ -1694,8 +1739,9 @@
           <w:sz w:val="32"/>
           <w:szCs w:val="32"/>
         </w:rPr>
-        <w:t>Personal involucrado……</w:t>
-      </w:r>
+        <w:t>Personal involucrado</w:t>
+      </w:r>
+      <w:proofErr w:type="gramStart"/>
       <w:r>
         <w:rPr>
           <w:b/>
@@ -1703,8 +1749,18 @@
           <w:sz w:val="32"/>
           <w:szCs w:val="32"/>
         </w:rPr>
+        <w:t>……</w:t>
+      </w:r>
+      <w:r>
+        <w:rPr>
+          <w:b/>
+          <w:color w:val="000000"/>
+          <w:sz w:val="32"/>
+          <w:szCs w:val="32"/>
+        </w:rPr>
         <w:t>.</w:t>
       </w:r>
+      <w:proofErr w:type="gramEnd"/>
       <w:r>
         <w:rPr>
           <w:b/>
@@ -1770,8 +1826,9 @@
           <w:sz w:val="32"/>
           <w:szCs w:val="32"/>
         </w:rPr>
-        <w:t>o y abreviaturas……………………</w:t>
-      </w:r>
+        <w:t>o y abreviaturas…………………</w:t>
+      </w:r>
+      <w:proofErr w:type="gramStart"/>
       <w:r>
         <w:rPr>
           <w:b/>
@@ -1779,8 +1836,18 @@
           <w:sz w:val="32"/>
           <w:szCs w:val="32"/>
         </w:rPr>
+        <w:t>…</w:t>
+      </w:r>
+      <w:r>
+        <w:rPr>
+          <w:b/>
+          <w:color w:val="000000"/>
+          <w:sz w:val="32"/>
+          <w:szCs w:val="32"/>
+        </w:rPr>
         <w:t>….</w:t>
       </w:r>
+      <w:proofErr w:type="gramEnd"/>
       <w:r>
         <w:rPr>
           <w:b/>
@@ -1819,7 +1886,27 @@
           <w:sz w:val="32"/>
           <w:szCs w:val="32"/>
         </w:rPr>
-        <w:t>1.5 Referencias …………………………………………………………………..4</w:t>
+        <w:t>1.5 Referencias ……………………………………………………………</w:t>
+      </w:r>
+      <w:proofErr w:type="gramStart"/>
+      <w:r>
+        <w:rPr>
+          <w:b/>
+          <w:color w:val="000000"/>
+          <w:sz w:val="32"/>
+          <w:szCs w:val="32"/>
+        </w:rPr>
+        <w:t>…….</w:t>
+      </w:r>
+      <w:proofErr w:type="gramEnd"/>
+      <w:r>
+        <w:rPr>
+          <w:b/>
+          <w:color w:val="000000"/>
+          <w:sz w:val="32"/>
+          <w:szCs w:val="32"/>
+        </w:rPr>
+        <w:t>.4</w:t>
       </w:r>
     </w:p>
     <w:p>
@@ -1850,7 +1937,27 @@
           <w:sz w:val="32"/>
           <w:szCs w:val="32"/>
         </w:rPr>
-        <w:t>1.6 Resumen……………………………………………………………………….4</w:t>
+        <w:t>1.6 Resumen…………………………………………………………………</w:t>
+      </w:r>
+      <w:proofErr w:type="gramStart"/>
+      <w:r>
+        <w:rPr>
+          <w:b/>
+          <w:color w:val="000000"/>
+          <w:sz w:val="32"/>
+          <w:szCs w:val="32"/>
+        </w:rPr>
+        <w:t>…….</w:t>
+      </w:r>
+      <w:proofErr w:type="gramEnd"/>
+      <w:r>
+        <w:rPr>
+          <w:b/>
+          <w:color w:val="000000"/>
+          <w:sz w:val="32"/>
+          <w:szCs w:val="32"/>
+        </w:rPr>
+        <w:t>4</w:t>
       </w:r>
     </w:p>
     <w:p>
@@ -2070,6 +2177,7 @@
         </w:rPr>
         <w:t xml:space="preserve">    2..4 restricciones……………………………………</w:t>
       </w:r>
+      <w:proofErr w:type="gramStart"/>
       <w:r>
         <w:rPr>
           <w:b/>
@@ -2079,6 +2187,7 @@
         </w:rPr>
         <w:t>…….</w:t>
       </w:r>
+      <w:proofErr w:type="gramEnd"/>
       <w:r>
         <w:rPr>
           <w:b/>
@@ -2119,6 +2228,7 @@
         </w:rPr>
         <w:t>2.5 suposiciones y dependencias…………………………………</w:t>
       </w:r>
+      <w:proofErr w:type="gramStart"/>
       <w:r>
         <w:rPr>
           <w:b/>
@@ -2135,7 +2245,17 @@
           <w:sz w:val="32"/>
           <w:szCs w:val="32"/>
         </w:rPr>
-        <w:t>.5</w:t>
+        <w:t>.</w:t>
+      </w:r>
+      <w:proofErr w:type="gramEnd"/>
+      <w:r>
+        <w:rPr>
+          <w:b/>
+          <w:color w:val="000000"/>
+          <w:sz w:val="32"/>
+          <w:szCs w:val="32"/>
+        </w:rPr>
+        <w:t>5</w:t>
       </w:r>
     </w:p>
     <w:p>
@@ -2165,8 +2285,19 @@
           <w:sz w:val="32"/>
           <w:szCs w:val="32"/>
         </w:rPr>
-        <w:t>3 requisitos específicos…………………………………….</w:t>
-      </w:r>
+        <w:t>3 requisitos específicos………………………………</w:t>
+      </w:r>
+      <w:proofErr w:type="gramStart"/>
+      <w:r>
+        <w:rPr>
+          <w:b/>
+          <w:color w:val="000000"/>
+          <w:sz w:val="32"/>
+          <w:szCs w:val="32"/>
+        </w:rPr>
+        <w:t>…….</w:t>
+      </w:r>
+      <w:proofErr w:type="gramEnd"/>
       <w:r>
         <w:rPr>
           <w:b/>
@@ -2252,7 +2383,27 @@
           <w:sz w:val="32"/>
           <w:szCs w:val="32"/>
         </w:rPr>
-        <w:t xml:space="preserve">    3.2 interfaces de usuarios……………………………….9</w:t>
+        <w:t xml:space="preserve">    3.2 interfaces de usuarios…………………………</w:t>
+      </w:r>
+      <w:proofErr w:type="gramStart"/>
+      <w:r>
+        <w:rPr>
+          <w:b/>
+          <w:color w:val="000000"/>
+          <w:sz w:val="32"/>
+          <w:szCs w:val="32"/>
+        </w:rPr>
+        <w:t>…….</w:t>
+      </w:r>
+      <w:proofErr w:type="gramEnd"/>
+      <w:r>
+        <w:rPr>
+          <w:b/>
+          <w:color w:val="000000"/>
+          <w:sz w:val="32"/>
+          <w:szCs w:val="32"/>
+        </w:rPr>
+        <w:t>9</w:t>
       </w:r>
     </w:p>
     <w:p>
@@ -2465,8 +2616,8 @@
           <w:szCs w:val="20"/>
         </w:rPr>
       </w:pPr>
-      <w:bookmarkStart w:id="6" w:name="_heading=h.2et92p0" w:colFirst="0" w:colLast="0"/>
-      <w:bookmarkEnd w:id="6"/>
+      <w:bookmarkStart w:id="5" w:name="_heading=h.2et92p0" w:colFirst="0" w:colLast="0"/>
+      <w:bookmarkEnd w:id="5"/>
     </w:p>
     <w:p>
       <w:pPr>
@@ -2586,8 +2737,8 @@
           <w:szCs w:val="20"/>
         </w:rPr>
       </w:pPr>
-      <w:bookmarkStart w:id="7" w:name="_heading=h.tyjcwt" w:colFirst="0" w:colLast="0"/>
-      <w:bookmarkEnd w:id="7"/>
+      <w:bookmarkStart w:id="6" w:name="_heading=h.tyjcwt" w:colFirst="0" w:colLast="0"/>
+      <w:bookmarkEnd w:id="6"/>
     </w:p>
     <w:p>
       <w:pPr>
@@ -2643,8 +2794,8 @@
           <w:szCs w:val="20"/>
         </w:rPr>
       </w:pPr>
-      <w:bookmarkStart w:id="8" w:name="bookmark=id.3dy6vkm" w:colFirst="0" w:colLast="0"/>
-      <w:bookmarkEnd w:id="8"/>
+      <w:bookmarkStart w:id="7" w:name="bookmark=id.3dy6vkm" w:colFirst="0" w:colLast="0"/>
+      <w:bookmarkEnd w:id="7"/>
     </w:p>
     <w:p>
       <w:pPr>
@@ -2724,8 +2875,8 @@
           <w:szCs w:val="20"/>
         </w:rPr>
       </w:pPr>
-      <w:bookmarkStart w:id="9" w:name="_heading=h.1t3h5sf" w:colFirst="0" w:colLast="0"/>
-      <w:bookmarkEnd w:id="9"/>
+      <w:bookmarkStart w:id="8" w:name="_heading=h.1t3h5sf" w:colFirst="0" w:colLast="0"/>
+      <w:bookmarkEnd w:id="8"/>
     </w:p>
     <w:p>
       <w:pPr>
@@ -3405,8 +3556,8 @@
           <w:szCs w:val="20"/>
         </w:rPr>
       </w:pPr>
-      <w:bookmarkStart w:id="10" w:name="_heading=h.4d34og8" w:colFirst="0" w:colLast="0"/>
-      <w:bookmarkEnd w:id="10"/>
+      <w:bookmarkStart w:id="9" w:name="_heading=h.4d34og8" w:colFirst="0" w:colLast="0"/>
+      <w:bookmarkEnd w:id="9"/>
     </w:p>
     <w:p>
       <w:pPr>
@@ -4099,8 +4250,8 @@
           <w:szCs w:val="20"/>
         </w:rPr>
       </w:pPr>
-      <w:bookmarkStart w:id="11" w:name="_heading=h.2s8eyo1" w:colFirst="0" w:colLast="0"/>
-      <w:bookmarkEnd w:id="11"/>
+      <w:bookmarkStart w:id="10" w:name="_heading=h.2s8eyo1" w:colFirst="0" w:colLast="0"/>
+      <w:bookmarkEnd w:id="10"/>
     </w:p>
     <w:p>
       <w:pPr>
@@ -4400,8 +4551,8 @@
           <w:szCs w:val="20"/>
         </w:rPr>
       </w:pPr>
-      <w:bookmarkStart w:id="12" w:name="_heading=h.17dp8vu" w:colFirst="0" w:colLast="0"/>
-      <w:bookmarkEnd w:id="12"/>
+      <w:bookmarkStart w:id="11" w:name="_heading=h.17dp8vu" w:colFirst="0" w:colLast="0"/>
+      <w:bookmarkEnd w:id="11"/>
     </w:p>
     <w:p>
       <w:pPr>
@@ -4457,55 +4608,55 @@
           <w:szCs w:val="20"/>
         </w:rPr>
       </w:pPr>
-      <w:bookmarkStart w:id="13" w:name="_heading=h.3rdcrjn" w:colFirst="0" w:colLast="0"/>
+      <w:bookmarkStart w:id="12" w:name="_heading=h.3rdcrjn" w:colFirst="0" w:colLast="0"/>
+      <w:bookmarkEnd w:id="12"/>
+    </w:p>
+    <w:p>
+      <w:pPr>
+        <w:ind w:left="0" w:hanging="2"/>
+        <w:jc w:val="both"/>
+      </w:pPr>
+      <w:r>
+        <w:t>Este documento consta de tres secciones. En la primera sección se realiza una introducción al mismo y se proporciona una visión general de la especificación de recursos del sistema.</w:t>
+      </w:r>
+    </w:p>
+    <w:p>
+      <w:pPr>
+        <w:ind w:left="0" w:hanging="2"/>
+        <w:jc w:val="both"/>
+      </w:pPr>
+    </w:p>
+    <w:p>
+      <w:pPr>
+        <w:ind w:left="0" w:hanging="2"/>
+        <w:jc w:val="both"/>
+      </w:pPr>
+      <w:r>
+        <w:t>En la segunda sección del documento se realiza una descripción general del sistema, con el fin de conocer las principales funciones que éste debe realizar, los datos asociados y los factores, restricciones, supuestos y dependencias que afectan al desarrollo, sin entrar en excesivos detalles.</w:t>
+      </w:r>
+    </w:p>
+    <w:p>
+      <w:pPr>
+        <w:ind w:left="0" w:hanging="2"/>
+        <w:jc w:val="both"/>
+      </w:pPr>
+    </w:p>
+    <w:p>
+      <w:pPr>
+        <w:ind w:left="0" w:hanging="2"/>
+        <w:jc w:val="both"/>
+      </w:pPr>
+      <w:r>
+        <w:t>Por último, la tercera sección del documento es aquella en la que se definen detalladamente los requisitos que debe satisfacer el sistema.</w:t>
+      </w:r>
+    </w:p>
+    <w:p>
+      <w:pPr>
+        <w:ind w:left="0" w:hanging="2"/>
+        <w:jc w:val="both"/>
+      </w:pPr>
+      <w:bookmarkStart w:id="13" w:name="_heading=h.26in1rg" w:colFirst="0" w:colLast="0"/>
       <w:bookmarkEnd w:id="13"/>
-    </w:p>
-    <w:p>
-      <w:pPr>
-        <w:ind w:left="0" w:hanging="2"/>
-        <w:jc w:val="both"/>
-      </w:pPr>
-      <w:r>
-        <w:t>Este documento consta de tres secciones. En la primera sección se realiza una introducción al mismo y se proporciona una visión general de la especificación de recursos del sistema.</w:t>
-      </w:r>
-    </w:p>
-    <w:p>
-      <w:pPr>
-        <w:ind w:left="0" w:hanging="2"/>
-        <w:jc w:val="both"/>
-      </w:pPr>
-    </w:p>
-    <w:p>
-      <w:pPr>
-        <w:ind w:left="0" w:hanging="2"/>
-        <w:jc w:val="both"/>
-      </w:pPr>
-      <w:r>
-        <w:t>En la segunda sección del documento se realiza una descripción general del sistema, con el fin de conocer las principales funciones que éste debe realizar, los datos asociados y los factores, restricciones, supuestos y dependencias que afectan al desarrollo, sin entrar en excesivos detalles.</w:t>
-      </w:r>
-    </w:p>
-    <w:p>
-      <w:pPr>
-        <w:ind w:left="0" w:hanging="2"/>
-        <w:jc w:val="both"/>
-      </w:pPr>
-    </w:p>
-    <w:p>
-      <w:pPr>
-        <w:ind w:left="0" w:hanging="2"/>
-        <w:jc w:val="both"/>
-      </w:pPr>
-      <w:r>
-        <w:t>Por último, la tercera sección del documento es aquella en la que se definen detalladamente los requisitos que debe satisfacer el sistema.</w:t>
-      </w:r>
-    </w:p>
-    <w:p>
-      <w:pPr>
-        <w:ind w:left="0" w:hanging="2"/>
-        <w:jc w:val="both"/>
-      </w:pPr>
-      <w:bookmarkStart w:id="14" w:name="_heading=h.26in1rg" w:colFirst="0" w:colLast="0"/>
-      <w:bookmarkEnd w:id="14"/>
     </w:p>
     <w:p>
       <w:pPr>
@@ -4557,8 +4708,8 @@
           <w:szCs w:val="20"/>
         </w:rPr>
       </w:pPr>
-      <w:bookmarkStart w:id="15" w:name="_heading=h.lnxbz9" w:colFirst="0" w:colLast="0"/>
-      <w:bookmarkEnd w:id="15"/>
+      <w:bookmarkStart w:id="14" w:name="_heading=h.lnxbz9" w:colFirst="0" w:colLast="0"/>
+      <w:bookmarkEnd w:id="14"/>
     </w:p>
     <w:p>
       <w:pPr>
@@ -4663,8 +4814,8 @@
           <w:sz w:val="24"/>
         </w:rPr>
       </w:pPr>
-      <w:bookmarkStart w:id="16" w:name="_heading=h.35nkun2" w:colFirst="0" w:colLast="0"/>
-      <w:bookmarkEnd w:id="16"/>
+      <w:bookmarkStart w:id="15" w:name="_heading=h.35nkun2" w:colFirst="0" w:colLast="0"/>
+      <w:bookmarkEnd w:id="15"/>
     </w:p>
     <w:p>
       <w:pPr>
@@ -4769,8 +4920,17 @@
           <w:i/>
           <w:color w:val="FF0000"/>
         </w:rPr>
-        <w:t xml:space="preserve"> los mockups</w:t>
-      </w:r>
+        <w:t xml:space="preserve"> los </w:t>
+      </w:r>
+      <w:proofErr w:type="spellStart"/>
+      <w:r>
+        <w:rPr>
+          <w:i/>
+          <w:color w:val="FF0000"/>
+        </w:rPr>
+        <w:t>mockups</w:t>
+      </w:r>
+      <w:proofErr w:type="spellEnd"/>
     </w:p>
     <w:p>
       <w:pPr>
@@ -4809,8 +4969,8 @@
           <w:szCs w:val="20"/>
         </w:rPr>
       </w:pPr>
-      <w:bookmarkStart w:id="17" w:name="_heading=h.1ksv4uv" w:colFirst="0" w:colLast="0"/>
-      <w:bookmarkEnd w:id="17"/>
+      <w:bookmarkStart w:id="16" w:name="_heading=h.1ksv4uv" w:colFirst="0" w:colLast="0"/>
+      <w:bookmarkEnd w:id="16"/>
     </w:p>
     <w:p>
       <w:pPr>
@@ -5175,8 +5335,8 @@
           <w:szCs w:val="20"/>
         </w:rPr>
       </w:pPr>
-      <w:bookmarkStart w:id="18" w:name="_heading=h.44sinio" w:colFirst="0" w:colLast="0"/>
-      <w:bookmarkEnd w:id="18"/>
+      <w:bookmarkStart w:id="17" w:name="_heading=h.44sinio" w:colFirst="0" w:colLast="0"/>
+      <w:bookmarkEnd w:id="17"/>
       <w:r>
         <w:rPr>
           <w:i/>
@@ -5296,41 +5456,41 @@
         <w:spacing w:line="240" w:lineRule="auto"/>
         <w:ind w:left="0" w:hanging="2"/>
         <w:rPr>
-          <w:color w:val="000000"/>
-          <w:szCs w:val="20"/>
-        </w:rPr>
-      </w:pPr>
-      <w:r>
-        <w:rPr>
-          <w:color w:val="000000"/>
-          <w:szCs w:val="20"/>
-        </w:rPr>
-        <w:t xml:space="preserve">Lenguajes y tecnologías en uso: HTML, </w:t>
-      </w:r>
-      <w:r>
-        <w:t>JavaScript</w:t>
-      </w:r>
-    </w:p>
-    <w:p>
-      <w:pPr>
-        <w:widowControl w:val="0"/>
-        <w:pBdr>
-          <w:top w:val="nil"/>
-          <w:left w:val="nil"/>
-          <w:bottom w:val="nil"/>
-          <w:right w:val="nil"/>
-          <w:between w:val="nil"/>
-        </w:pBdr>
-        <w:spacing w:line="240" w:lineRule="auto"/>
-        <w:ind w:left="0" w:hanging="2"/>
-        <w:rPr>
           <w:i/>
           <w:color w:val="FF0000"/>
           <w:szCs w:val="20"/>
         </w:rPr>
       </w:pPr>
-      <w:bookmarkStart w:id="19" w:name="_heading=h.2jxsxqh" w:colFirst="0" w:colLast="0"/>
-      <w:bookmarkEnd w:id="19"/>
+      <w:r>
+        <w:rPr>
+          <w:color w:val="000000"/>
+          <w:szCs w:val="20"/>
+        </w:rPr>
+        <w:t>Lenguajes y tecnologías en uso: HTML</w:t>
+      </w:r>
+      <w:r>
+        <w:rPr>
+          <w:color w:val="000000"/>
+          <w:szCs w:val="20"/>
+        </w:rPr>
+        <w:t>5</w:t>
+      </w:r>
+      <w:r>
+        <w:rPr>
+          <w:color w:val="000000"/>
+          <w:szCs w:val="20"/>
+        </w:rPr>
+        <w:t xml:space="preserve">, </w:t>
+      </w:r>
+      <w:bookmarkStart w:id="18" w:name="_heading=h.2jxsxqh" w:colFirst="0" w:colLast="0"/>
+      <w:bookmarkEnd w:id="18"/>
+      <w:r>
+        <w:rPr>
+          <w:color w:val="000000"/>
+          <w:szCs w:val="20"/>
+        </w:rPr>
+        <w:t>CSS3</w:t>
+      </w:r>
       <w:r>
         <w:rPr>
           <w:i/>
@@ -5483,8 +5643,8 @@
           <w:szCs w:val="20"/>
         </w:rPr>
       </w:pPr>
-      <w:bookmarkStart w:id="20" w:name="_heading=h.z337ya" w:colFirst="0" w:colLast="0"/>
-      <w:bookmarkEnd w:id="20"/>
+      <w:bookmarkStart w:id="19" w:name="_heading=h.z337ya" w:colFirst="0" w:colLast="0"/>
+      <w:bookmarkEnd w:id="19"/>
     </w:p>
     <w:p>
       <w:pPr>
@@ -6052,7 +6212,7 @@
               </w:rPr>
             </w:pPr>
             <w:r>
-              <w:t>Filtrar contenidos</w:t>
+              <w:t>Navegación por menú</w:t>
             </w:r>
           </w:p>
         </w:tc>
@@ -6116,7 +6276,7 @@
               <w:t xml:space="preserve">Los usuarios </w:t>
             </w:r>
             <w:r>
-              <w:t>podrán filtrar por categorías los contenidos del sistema</w:t>
+              <w:t>podrán navegar por el sitio a través del menú principal</w:t>
             </w:r>
             <w:r>
               <w:rPr>
@@ -6187,7 +6347,10 @@
               <w:t xml:space="preserve">El sistema permitirá al </w:t>
             </w:r>
             <w:r>
-              <w:t>usuario seleccionar de una lista de categorías asociadas al tipo de video para filtrar los contenidos asociados a este</w:t>
+              <w:t xml:space="preserve">usuario </w:t>
+            </w:r>
+            <w:r>
+              <w:t>navegar por todo el sitio web a través del menú de navegación principal el cual siempre estar a la vista del usuario.</w:t>
             </w:r>
           </w:p>
         </w:tc>
@@ -6443,7 +6606,10 @@
               <w:t>cooperativa</w:t>
             </w:r>
             <w:r>
-              <w:t xml:space="preserve"> de la entidad LA CIUDAD CAMBIA CONTIGO</w:t>
+              <w:t xml:space="preserve"> de la entidad </w:t>
+            </w:r>
+            <w:r>
+              <w:t>TALLER EL SOLDADOR CASTILLO</w:t>
             </w:r>
           </w:p>
         </w:tc>
@@ -6521,7 +6687,7 @@
               <w:t>tipografía</w:t>
             </w:r>
             <w:r>
-              <w:t>, logos y colores institucionales</w:t>
+              <w:t>, logos y colores de la empresa.</w:t>
             </w:r>
           </w:p>
         </w:tc>
@@ -6729,8 +6895,13 @@
               </w:rPr>
             </w:pPr>
             <w:r>
-              <w:t>Vista responsive</w:t>
+              <w:t xml:space="preserve">Vista </w:t>
             </w:r>
+            <w:proofErr w:type="spellStart"/>
+            <w:r>
+              <w:t>responsive</w:t>
+            </w:r>
+            <w:proofErr w:type="spellEnd"/>
             <w:r>
               <w:rPr>
                 <w:color w:val="000000"/>
@@ -6855,7 +7026,15 @@
               <w:jc w:val="both"/>
             </w:pPr>
             <w:r>
-              <w:t xml:space="preserve">A través de media screens el sistema cambiará el formato de visualización según el tipo de dispositivo </w:t>
+              <w:t xml:space="preserve">A través de media </w:t>
+            </w:r>
+            <w:proofErr w:type="spellStart"/>
+            <w:r>
+              <w:t>screens</w:t>
+            </w:r>
+            <w:proofErr w:type="spellEnd"/>
+            <w:r>
+              <w:t xml:space="preserve"> el sistema cambiará el formato de visualización según el tipo de dispositivo </w:t>
             </w:r>
           </w:p>
         </w:tc>
@@ -6969,8 +7148,8 @@
           <w:szCs w:val="20"/>
         </w:rPr>
       </w:pPr>
-      <w:bookmarkStart w:id="21" w:name="_heading=h.1y810tw" w:colFirst="0" w:colLast="0"/>
-      <w:bookmarkEnd w:id="21"/>
+      <w:bookmarkStart w:id="20" w:name="_heading=h.1y810tw" w:colFirst="0" w:colLast="0"/>
+      <w:bookmarkEnd w:id="20"/>
       <w:r>
         <w:rPr>
           <w:i/>
@@ -7070,8 +7249,8 @@
           <w:szCs w:val="20"/>
         </w:rPr>
       </w:pPr>
-      <w:bookmarkStart w:id="22" w:name="_heading=h.4i7ojhp" w:colFirst="0" w:colLast="0"/>
-      <w:bookmarkEnd w:id="22"/>
+      <w:bookmarkStart w:id="21" w:name="_heading=h.4i7ojhp" w:colFirst="0" w:colLast="0"/>
+      <w:bookmarkEnd w:id="21"/>
     </w:p>
     <w:p>
       <w:pPr>
@@ -7310,8 +7489,8 @@
           <w:szCs w:val="20"/>
         </w:rPr>
       </w:pPr>
-      <w:bookmarkStart w:id="23" w:name="_heading=h.2xcytpi" w:colFirst="0" w:colLast="0"/>
-      <w:bookmarkEnd w:id="23"/>
+      <w:bookmarkStart w:id="22" w:name="_heading=h.2xcytpi" w:colFirst="0" w:colLast="0"/>
+      <w:bookmarkEnd w:id="22"/>
     </w:p>
     <w:p>
       <w:pPr>
@@ -7434,8 +7613,8 @@
           <w:szCs w:val="20"/>
         </w:rPr>
       </w:pPr>
-      <w:bookmarkStart w:id="24" w:name="_heading=h.1ci93xb" w:colFirst="0" w:colLast="0"/>
-      <w:bookmarkEnd w:id="24"/>
+      <w:bookmarkStart w:id="23" w:name="_heading=h.1ci93xb" w:colFirst="0" w:colLast="0"/>
+      <w:bookmarkEnd w:id="23"/>
     </w:p>
     <w:p>
       <w:pPr>
@@ -7561,8 +7740,8 @@
           <w:szCs w:val="26"/>
         </w:rPr>
       </w:pPr>
-      <w:bookmarkStart w:id="25" w:name="_heading=h.ihv636" w:colFirst="0" w:colLast="0"/>
-      <w:bookmarkEnd w:id="25"/>
+      <w:bookmarkStart w:id="24" w:name="_heading=h.ihv636" w:colFirst="0" w:colLast="0"/>
+      <w:bookmarkEnd w:id="24"/>
     </w:p>
     <w:p>
       <w:pPr>
@@ -7581,58 +7760,11 @@
           <w:szCs w:val="20"/>
         </w:rPr>
       </w:pPr>
-      <w:r>
-        <w:rPr>
-          <w:noProof/>
-          <w:color w:val="000000"/>
-          <w:szCs w:val="20"/>
-          <w:lang w:val="en-US" w:eastAsia="en-US"/>
-        </w:rPr>
-        <w:drawing>
-          <wp:inline distT="0" distB="0" distL="0" distR="0" wp14:anchorId="4714637A" wp14:editId="53DC7780">
-            <wp:extent cx="714375" cy="383685"/>
-            <wp:effectExtent l="0" t="0" r="0" b="0"/>
-            <wp:docPr id="1" name="Imagen 1" descr="Logotipo&#10;&#10;Descripción generada automáticamente"/>
-            <wp:cNvGraphicFramePr>
-              <a:graphicFrameLocks xmlns:a="http://schemas.openxmlformats.org/drawingml/2006/main" noChangeAspect="1"/>
-            </wp:cNvGraphicFramePr>
-            <a:graphic xmlns:a="http://schemas.openxmlformats.org/drawingml/2006/main">
-              <a:graphicData uri="http://schemas.openxmlformats.org/drawingml/2006/picture">
-                <pic:pic xmlns:pic="http://schemas.openxmlformats.org/drawingml/2006/picture">
-                  <pic:nvPicPr>
-                    <pic:cNvPr id="1" name="Imagen 1" descr="Logotipo&#10;&#10;Descripción generada automáticamente"/>
-                    <pic:cNvPicPr/>
-                  </pic:nvPicPr>
-                  <pic:blipFill>
-                    <a:blip r:embed="rId20" cstate="print">
-                      <a:extLst>
-                        <a:ext uri="{28A0092B-C50C-407E-A947-70E740481C1C}">
-                          <a14:useLocalDpi xmlns:a14="http://schemas.microsoft.com/office/drawing/2010/main" val="0"/>
-                        </a:ext>
-                      </a:extLst>
-                    </a:blip>
-                    <a:stretch>
-                      <a:fillRect/>
-                    </a:stretch>
-                  </pic:blipFill>
-                  <pic:spPr>
-                    <a:xfrm>
-                      <a:off x="0" y="0"/>
-                      <a:ext cx="731745" cy="393015"/>
-                    </a:xfrm>
-                    <a:prstGeom prst="rect">
-                      <a:avLst/>
-                    </a:prstGeom>
-                  </pic:spPr>
-                </pic:pic>
-              </a:graphicData>
-            </a:graphic>
-          </wp:inline>
-        </w:drawing>
-      </w:r>
+      <w:bookmarkStart w:id="25" w:name="_GoBack"/>
+      <w:bookmarkEnd w:id="25"/>
     </w:p>
     <w:sectPr>
-      <w:headerReference w:type="first" r:id="rId21"/>
+      <w:headerReference w:type="first" r:id="rId20"/>
       <w:pgSz w:w="11906" w:h="16838"/>
       <w:pgMar w:top="1418" w:right="1701" w:bottom="1418" w:left="1701" w:header="709" w:footer="709" w:gutter="0"/>
       <w:cols w:space="720"/>
@@ -8295,7 +8427,7 @@
               <w:color w:val="241A61"/>
               <w:szCs w:val="20"/>
             </w:rPr>
-            <w:t>5</w:t>
+            <w:t>8</w:t>
           </w:r>
           <w:r>
             <w:rPr>
